--- a/README.docx
+++ b/README.docx
@@ -1,6 +1,6 @@
 
 <file path=word/document.xml><?xml version="1.0" encoding="utf-8"?>
-<w:document xmlns:ve="http://schemas.openxmlformats.org/markup-compatibility/2006" xmlns:o="urn:schemas-microsoft-com:office:office" xmlns:r="http://schemas.openxmlformats.org/officeDocument/2006/relationships" xmlns:m="http://schemas.openxmlformats.org/officeDocument/2006/math" xmlns:v="urn:schemas-microsoft-com:vml" xmlns:wp="http://schemas.openxmlformats.org/drawingml/2006/wordprocessingDrawing" xmlns:w10="urn:schemas-microsoft-com:office:word" xmlns:w="http://schemas.openxmlformats.org/wordprocessingml/2006/main" xmlns:wne="http://schemas.microsoft.com/office/word/2006/wordml">
+<w:document xmlns:wpc="http://schemas.microsoft.com/office/word/2010/wordprocessingCanvas" xmlns:mc="http://schemas.openxmlformats.org/markup-compatibility/2006" xmlns:o="urn:schemas-microsoft-com:office:office" xmlns:r="http://schemas.openxmlformats.org/officeDocument/2006/relationships" xmlns:m="http://schemas.openxmlformats.org/officeDocument/2006/math" xmlns:v="urn:schemas-microsoft-com:vml" xmlns:wp14="http://schemas.microsoft.com/office/word/2010/wordprocessingDrawing" xmlns:wp="http://schemas.openxmlformats.org/drawingml/2006/wordprocessingDrawing" xmlns:w10="urn:schemas-microsoft-com:office:word" xmlns:w="http://schemas.openxmlformats.org/wordprocessingml/2006/main" xmlns:w14="http://schemas.microsoft.com/office/word/2010/wordml" xmlns:w15="http://schemas.microsoft.com/office/word/2012/wordml" xmlns:wpg="http://schemas.microsoft.com/office/word/2010/wordprocessingGroup" xmlns:wpi="http://schemas.microsoft.com/office/word/2010/wordprocessingInk" xmlns:wne="http://schemas.microsoft.com/office/word/2006/wordml" xmlns:wps="http://schemas.microsoft.com/office/word/2010/wordprocessingShape" mc:Ignorable="w14 w15 wp14">
   <w:body>
     <w:p>
       <w:pPr>
@@ -170,7 +170,6 @@
         </w:rPr>
         <w:t xml:space="preserve">Step 3 – Type in the following to go to the directory of the project: </w:t>
       </w:r>
-      <w:proofErr w:type="spellStart"/>
       <w:r>
         <w:rPr>
           <w:rFonts w:ascii="Times New Roman" w:hAnsi="Times New Roman" w:cs="Times New Roman"/>
@@ -179,18 +178,7 @@
           <w:sz w:val="24"/>
           <w:lang w:val="en-US"/>
         </w:rPr>
-        <w:t>cd</w:t>
-      </w:r>
-      <w:proofErr w:type="spellEnd"/>
-      <w:r>
-        <w:rPr>
-          <w:rFonts w:ascii="Times New Roman" w:hAnsi="Times New Roman" w:cs="Times New Roman"/>
-          <w:b/>
-          <w:i/>
-          <w:sz w:val="24"/>
-          <w:lang w:val="en-US"/>
-        </w:rPr>
-        <w:t xml:space="preserve"> </w:t>
+        <w:t xml:space="preserve">cd </w:t>
       </w:r>
       <w:proofErr w:type="spellStart"/>
       <w:r>
@@ -558,7 +546,16 @@
           <w:sz w:val="24"/>
           <w:lang w:val="en-US"/>
         </w:rPr>
-        <w:t xml:space="preserve">The graphics of the game were improved </w:t>
+        <w:t xml:space="preserve">The graphics of the game were </w:t>
+      </w:r>
+      <w:proofErr w:type="gramStart"/>
+      <w:r>
+        <w:rPr>
+          <w:rFonts w:ascii="Times New Roman" w:hAnsi="Times New Roman" w:cs="Times New Roman"/>
+          <w:sz w:val="24"/>
+          <w:lang w:val="en-US"/>
+        </w:rPr>
+        <w:t xml:space="preserve">improved </w:t>
       </w:r>
       <w:r>
         <w:rPr>
@@ -567,7 +564,17 @@
           <w:sz w:val="24"/>
           <w:lang w:val="en-US"/>
         </w:rPr>
-        <w:t>.. Heinrich please specify how you designed the stuff, the tools you used etc</w:t>
+        <w:t>..</w:t>
+      </w:r>
+      <w:proofErr w:type="gramEnd"/>
+      <w:r>
+        <w:rPr>
+          <w:rFonts w:ascii="Times New Roman" w:hAnsi="Times New Roman" w:cs="Times New Roman"/>
+          <w:color w:val="FF0000"/>
+          <w:sz w:val="24"/>
+          <w:lang w:val="en-US"/>
+        </w:rPr>
+        <w:t xml:space="preserve"> Heinrich please specify how you designed the stuff, the tools you used etc</w:t>
       </w:r>
     </w:p>
     <w:p>
@@ -656,7 +663,66 @@
           <w:lang w:val="en-US"/>
         </w:rPr>
         <w:lastRenderedPageBreak/>
-        <w:t>add more interesting stuffs here</w:t>
+        <w:t xml:space="preserve">A </w:t>
+      </w:r>
+      <w:proofErr w:type="spellStart"/>
+      <w:r>
+        <w:rPr>
+          <w:rFonts w:ascii="Times New Roman" w:hAnsi="Times New Roman" w:cs="Times New Roman"/>
+          <w:sz w:val="24"/>
+          <w:lang w:val="en-US"/>
+        </w:rPr>
+        <w:t>arrayList</w:t>
+      </w:r>
+      <w:proofErr w:type="spellEnd"/>
+      <w:r>
+        <w:rPr>
+          <w:rFonts w:ascii="Times New Roman" w:hAnsi="Times New Roman" w:cs="Times New Roman"/>
+          <w:sz w:val="24"/>
+          <w:lang w:val="en-US"/>
+        </w:rPr>
+        <w:t xml:space="preserve"> of small circles if random size and position between -800 and 800 so that not every star would be on the screen to give it that look of dispersion between the stars, these small objects where just moved down the screen at a constant velocity. This same system was used to generate the </w:t>
+      </w:r>
+      <w:proofErr w:type="spellStart"/>
+      <w:r>
+        <w:rPr>
+          <w:rFonts w:ascii="Times New Roman" w:hAnsi="Times New Roman" w:cs="Times New Roman"/>
+          <w:sz w:val="24"/>
+          <w:lang w:val="en-US"/>
+        </w:rPr>
+        <w:t>powerUps</w:t>
+      </w:r>
+      <w:proofErr w:type="spellEnd"/>
+      <w:r>
+        <w:rPr>
+          <w:rFonts w:ascii="Times New Roman" w:hAnsi="Times New Roman" w:cs="Times New Roman"/>
+          <w:sz w:val="24"/>
+          <w:lang w:val="en-US"/>
+        </w:rPr>
+        <w:t xml:space="preserve"> appearing on the screen.</w:t>
+      </w:r>
+    </w:p>
+    <w:p>
+      <w:pPr>
+        <w:pStyle w:val="ListParagraph"/>
+        <w:numPr>
+          <w:ilvl w:val="1"/>
+          <w:numId w:val="1"/>
+        </w:numPr>
+        <w:rPr>
+          <w:rFonts w:ascii="Times New Roman" w:hAnsi="Times New Roman" w:cs="Times New Roman"/>
+          <w:sz w:val="24"/>
+          <w:lang w:val="en-US"/>
+        </w:rPr>
+      </w:pPr>
+      <w:r>
+        <w:rPr>
+          <w:rFonts w:ascii="Times New Roman" w:hAnsi="Times New Roman" w:cs="Times New Roman"/>
+          <w:color w:val="FF0000"/>
+          <w:sz w:val="24"/>
+          <w:lang w:val="en-US"/>
+        </w:rPr>
+        <w:t>MENTION ANY OTHER INTERESTING THINGS HERE</w:t>
       </w:r>
     </w:p>
     <w:p>
@@ -678,36 +744,33 @@
           <w:sz w:val="24"/>
           <w:lang w:val="en-US"/>
         </w:rPr>
-        <w:t xml:space="preserve">A high score screen was implemented that shows the player that the game is over and also lists the previous high scores in descending order on the screen. Previous high scores are all stored inside a text file, and the program does all necessary error checking for this text file, and creating it if necessary. </w:t>
-      </w:r>
-      <w:r>
-        <w:rPr>
-          <w:rFonts w:ascii="Times New Roman" w:hAnsi="Times New Roman" w:cs="Times New Roman"/>
-          <w:color w:val="FF0000"/>
-          <w:sz w:val="24"/>
-          <w:lang w:val="en-US"/>
-        </w:rPr>
-        <w:t xml:space="preserve">Add something here about the </w:t>
-      </w:r>
-      <w:proofErr w:type="spellStart"/>
-      <w:r>
-        <w:rPr>
-          <w:rFonts w:ascii="Times New Roman" w:hAnsi="Times New Roman" w:cs="Times New Roman"/>
-          <w:color w:val="FF0000"/>
-          <w:sz w:val="24"/>
-          <w:lang w:val="en-US"/>
-        </w:rPr>
-        <w:t>gameover</w:t>
-      </w:r>
-      <w:proofErr w:type="spellEnd"/>
-      <w:r>
-        <w:rPr>
-          <w:rFonts w:ascii="Times New Roman" w:hAnsi="Times New Roman" w:cs="Times New Roman"/>
-          <w:color w:val="FF0000"/>
-          <w:sz w:val="24"/>
-          <w:lang w:val="en-US"/>
-        </w:rPr>
-        <w:t xml:space="preserve"> gif thingy</w:t>
+        <w:t>A high score screen was implemented that shows the player that the game is over and also lists the previous high scores in descending order on the screen. Previous high scores are all stored inside a text file, and the program does all necessary error checking for this text file</w:t>
+      </w:r>
+      <w:r>
+        <w:rPr>
+          <w:rFonts w:ascii="Times New Roman" w:hAnsi="Times New Roman" w:cs="Times New Roman"/>
+          <w:sz w:val="24"/>
+          <w:lang w:val="en-US"/>
+        </w:rPr>
+        <w:t xml:space="preserve">, and creating it if necessary. A </w:t>
+      </w:r>
+      <w:proofErr w:type="spellStart"/>
+      <w:r>
+        <w:rPr>
+          <w:rFonts w:ascii="Times New Roman" w:hAnsi="Times New Roman" w:cs="Times New Roman"/>
+          <w:sz w:val="24"/>
+          <w:lang w:val="en-US"/>
+        </w:rPr>
+        <w:t>png</w:t>
+      </w:r>
+      <w:proofErr w:type="spellEnd"/>
+      <w:r>
+        <w:rPr>
+          <w:rFonts w:ascii="Times New Roman" w:hAnsi="Times New Roman" w:cs="Times New Roman"/>
+          <w:sz w:val="24"/>
+          <w:lang w:val="en-US"/>
+        </w:rPr>
+        <w:t xml:space="preserve"> image was used, in unison with changing the size and not clearing the screen gave the image an impression of moving. This method was used for the game over and win screen. </w:t>
       </w:r>
     </w:p>
     <w:p>
@@ -815,6 +878,8 @@
         </w:rPr>
         <w:t>.</w:t>
       </w:r>
+      <w:bookmarkStart w:id="0" w:name="_GoBack"/>
+      <w:bookmarkEnd w:id="0"/>
     </w:p>
     <w:p>
       <w:pPr>
@@ -1122,40 +1187,6 @@
     </w:p>
     <w:p>
       <w:pPr>
-        <w:pStyle w:val="ListParagraph"/>
-        <w:numPr>
-          <w:ilvl w:val="0"/>
-          <w:numId w:val="1"/>
-        </w:numPr>
-        <w:rPr>
-          <w:rFonts w:ascii="Times New Roman" w:hAnsi="Times New Roman" w:cs="Times New Roman"/>
-          <w:color w:val="FF0000"/>
-          <w:sz w:val="24"/>
-          <w:lang w:val="en-US"/>
-        </w:rPr>
-      </w:pPr>
-      <w:r>
-        <w:rPr>
-          <w:rFonts w:ascii="Times New Roman" w:hAnsi="Times New Roman" w:cs="Times New Roman"/>
-          <w:color w:val="FF0000"/>
-          <w:sz w:val="24"/>
-          <w:lang w:val="en-US"/>
-        </w:rPr>
-        <w:t xml:space="preserve">MENTION STAR BACKGROUND </w:t>
-      </w:r>
-    </w:p>
-    <w:p>
-      <w:pPr>
-        <w:rPr>
-          <w:rFonts w:ascii="Times New Roman" w:hAnsi="Times New Roman" w:cs="Times New Roman"/>
-          <w:color w:val="000000" w:themeColor="text1"/>
-          <w:sz w:val="24"/>
-          <w:lang w:val="en-US"/>
-        </w:rPr>
-      </w:pPr>
-    </w:p>
-    <w:p>
-      <w:pPr>
         <w:rPr>
           <w:rFonts w:ascii="Times New Roman" w:hAnsi="Times New Roman" w:cs="Times New Roman"/>
           <w:sz w:val="24"/>
@@ -1180,6 +1211,7 @@
           <w:lang w:val="en-US"/>
         </w:rPr>
       </w:pPr>
+      <w:proofErr w:type="gramStart"/>
       <w:r>
         <w:rPr>
           <w:rFonts w:ascii="Times New Roman" w:hAnsi="Times New Roman" w:cs="Times New Roman"/>
@@ -1188,6 +1220,7 @@
         </w:rPr>
         <w:t>none</w:t>
       </w:r>
+      <w:proofErr w:type="gramEnd"/>
     </w:p>
     <w:p>
       <w:pPr>
@@ -1214,9 +1247,9 @@
           <w:sz w:val="32"/>
           <w:lang w:val="en-US"/>
         </w:rPr>
-        <w:t xml:space="preserve">Changes To Standard </w:t>
-      </w:r>
-      <w:proofErr w:type="spellStart"/>
+        <w:t xml:space="preserve">Changes </w:t>
+      </w:r>
+      <w:proofErr w:type="gramStart"/>
       <w:r>
         <w:rPr>
           <w:rFonts w:ascii="Times New Roman" w:hAnsi="Times New Roman" w:cs="Times New Roman"/>
@@ -1224,6 +1257,26 @@
           <w:sz w:val="32"/>
           <w:lang w:val="en-US"/>
         </w:rPr>
+        <w:t>To</w:t>
+      </w:r>
+      <w:proofErr w:type="gramEnd"/>
+      <w:r>
+        <w:rPr>
+          <w:rFonts w:ascii="Times New Roman" w:hAnsi="Times New Roman" w:cs="Times New Roman"/>
+          <w:b/>
+          <w:sz w:val="32"/>
+          <w:lang w:val="en-US"/>
+        </w:rPr>
+        <w:t xml:space="preserve"> Standard </w:t>
+      </w:r>
+      <w:proofErr w:type="spellStart"/>
+      <w:r>
+        <w:rPr>
+          <w:rFonts w:ascii="Times New Roman" w:hAnsi="Times New Roman" w:cs="Times New Roman"/>
+          <w:b/>
+          <w:sz w:val="32"/>
+          <w:lang w:val="en-US"/>
+        </w:rPr>
         <w:t>Libarary</w:t>
       </w:r>
       <w:proofErr w:type="spellEnd"/>
@@ -1236,15 +1289,16 @@
           <w:lang w:val="en-US"/>
         </w:rPr>
       </w:pPr>
-      <w:r>
-        <w:rPr>
-          <w:rFonts w:ascii="Times New Roman" w:hAnsi="Times New Roman" w:cs="Times New Roman"/>
-          <w:sz w:val="24"/>
-          <w:lang w:val="en-US"/>
-        </w:rPr>
-        <w:lastRenderedPageBreak/>
+      <w:proofErr w:type="gramStart"/>
+      <w:r>
+        <w:rPr>
+          <w:rFonts w:ascii="Times New Roman" w:hAnsi="Times New Roman" w:cs="Times New Roman"/>
+          <w:sz w:val="24"/>
+          <w:lang w:val="en-US"/>
+        </w:rPr>
         <w:t>none</w:t>
       </w:r>
+      <w:proofErr w:type="gramEnd"/>
     </w:p>
     <w:p>
       <w:pPr>
@@ -1282,16 +1336,24 @@
           <w:lang w:val="en-US"/>
         </w:rPr>
       </w:pPr>
+      <w:proofErr w:type="gramStart"/>
       <w:r>
         <w:rPr>
           <w:rFonts w:ascii="Times New Roman" w:hAnsi="Times New Roman" w:cs="Times New Roman"/>
           <w:sz w:val="32"/>
           <w:lang w:val="en-US"/>
         </w:rPr>
-        <w:t>created but waiting for final version of code so that it can be finalized and added</w:t>
-      </w:r>
-      <w:bookmarkStart w:id="0" w:name="_GoBack"/>
-      <w:bookmarkEnd w:id="0"/>
+        <w:t>created</w:t>
+      </w:r>
+      <w:proofErr w:type="gramEnd"/>
+      <w:r>
+        <w:rPr>
+          <w:rFonts w:ascii="Times New Roman" w:hAnsi="Times New Roman" w:cs="Times New Roman"/>
+          <w:sz w:val="32"/>
+          <w:lang w:val="en-US"/>
+        </w:rPr>
+        <w:t xml:space="preserve"> but waiting for final version of code so that it can be finalized and added</w:t>
+      </w:r>
     </w:p>
     <w:sectPr>
       <w:pgSz w:w="11906" w:h="16838"/>
@@ -1304,8 +1366,8 @@
 </file>
 
 <file path=word/numbering.xml><?xml version="1.0" encoding="utf-8"?>
-<w:numbering xmlns:ve="http://schemas.openxmlformats.org/markup-compatibility/2006" xmlns:o="urn:schemas-microsoft-com:office:office" xmlns:r="http://schemas.openxmlformats.org/officeDocument/2006/relationships" xmlns:m="http://schemas.openxmlformats.org/officeDocument/2006/math" xmlns:v="urn:schemas-microsoft-com:vml" xmlns:wp="http://schemas.openxmlformats.org/drawingml/2006/wordprocessingDrawing" xmlns:w10="urn:schemas-microsoft-com:office:word" xmlns:w="http://schemas.openxmlformats.org/wordprocessingml/2006/main" xmlns:wne="http://schemas.microsoft.com/office/word/2006/wordml">
-  <w:abstractNum w:abstractNumId="0">
+<w:numbering xmlns:wpc="http://schemas.microsoft.com/office/word/2010/wordprocessingCanvas" xmlns:mc="http://schemas.openxmlformats.org/markup-compatibility/2006" xmlns:o="urn:schemas-microsoft-com:office:office" xmlns:r="http://schemas.openxmlformats.org/officeDocument/2006/relationships" xmlns:m="http://schemas.openxmlformats.org/officeDocument/2006/math" xmlns:v="urn:schemas-microsoft-com:vml" xmlns:wp14="http://schemas.microsoft.com/office/word/2010/wordprocessingDrawing" xmlns:wp="http://schemas.openxmlformats.org/drawingml/2006/wordprocessingDrawing" xmlns:w10="urn:schemas-microsoft-com:office:word" xmlns:w="http://schemas.openxmlformats.org/wordprocessingml/2006/main" xmlns:w14="http://schemas.microsoft.com/office/word/2010/wordml" xmlns:w15="http://schemas.microsoft.com/office/word/2012/wordml" xmlns:wpg="http://schemas.microsoft.com/office/word/2010/wordprocessingGroup" xmlns:wpi="http://schemas.microsoft.com/office/word/2010/wordprocessingInk" xmlns:wne="http://schemas.microsoft.com/office/word/2006/wordml" xmlns:wps="http://schemas.microsoft.com/office/word/2010/wordprocessingShape" mc:Ignorable="w14 w15 wp14">
+  <w:abstractNum w:abstractNumId="0" w15:restartNumberingAfterBreak="0">
     <w:nsid w:val="32CF6A43"/>
     <w:multiLevelType w:val="hybridMultilevel"/>
     <w:tmpl w:val="ABFC8A88"/>
@@ -1425,7 +1487,7 @@
 </file>
 
 <file path=word/styles.xml><?xml version="1.0" encoding="utf-8"?>
-<w:styles xmlns:r="http://schemas.openxmlformats.org/officeDocument/2006/relationships" xmlns:w="http://schemas.openxmlformats.org/wordprocessingml/2006/main">
+<w:styles xmlns:mc="http://schemas.openxmlformats.org/markup-compatibility/2006" xmlns:r="http://schemas.openxmlformats.org/officeDocument/2006/relationships" xmlns:w="http://schemas.openxmlformats.org/wordprocessingml/2006/main" xmlns:w14="http://schemas.microsoft.com/office/word/2010/wordml" xmlns:w15="http://schemas.microsoft.com/office/word/2012/wordml" mc:Ignorable="w14 w15">
   <w:docDefaults>
     <w:rPrDefault>
       <w:rPr>
@@ -1441,144 +1503,378 @@
       </w:pPr>
     </w:pPrDefault>
   </w:docDefaults>
-  <w:latentStyles w:defLockedState="0" w:defUIPriority="99" w:defSemiHidden="1" w:defUnhideWhenUsed="1" w:defQFormat="0" w:count="267">
-    <w:lsdException w:name="Normal" w:semiHidden="0" w:uiPriority="0" w:unhideWhenUsed="0" w:qFormat="1"/>
-    <w:lsdException w:name="heading 1" w:semiHidden="0" w:uiPriority="9" w:unhideWhenUsed="0" w:qFormat="1"/>
-    <w:lsdException w:name="heading 2" w:uiPriority="9" w:qFormat="1"/>
-    <w:lsdException w:name="heading 3" w:uiPriority="9" w:qFormat="1"/>
-    <w:lsdException w:name="heading 4" w:uiPriority="9" w:qFormat="1"/>
-    <w:lsdException w:name="heading 5" w:uiPriority="9" w:qFormat="1"/>
-    <w:lsdException w:name="heading 6" w:uiPriority="9" w:qFormat="1"/>
-    <w:lsdException w:name="heading 7" w:uiPriority="9" w:qFormat="1"/>
-    <w:lsdException w:name="heading 8" w:uiPriority="9" w:qFormat="1"/>
-    <w:lsdException w:name="heading 9" w:uiPriority="9" w:qFormat="1"/>
-    <w:lsdException w:name="toc 1" w:uiPriority="39"/>
-    <w:lsdException w:name="toc 2" w:uiPriority="39"/>
-    <w:lsdException w:name="toc 3" w:uiPriority="39"/>
-    <w:lsdException w:name="toc 4" w:uiPriority="39"/>
-    <w:lsdException w:name="toc 5" w:uiPriority="39"/>
-    <w:lsdException w:name="toc 6" w:uiPriority="39"/>
-    <w:lsdException w:name="toc 7" w:uiPriority="39"/>
-    <w:lsdException w:name="toc 8" w:uiPriority="39"/>
-    <w:lsdException w:name="toc 9" w:uiPriority="39"/>
-    <w:lsdException w:name="caption" w:uiPriority="35" w:qFormat="1"/>
-    <w:lsdException w:name="Title" w:semiHidden="0" w:uiPriority="10" w:unhideWhenUsed="0" w:qFormat="1"/>
-    <w:lsdException w:name="Default Paragraph Font" w:uiPriority="1"/>
-    <w:lsdException w:name="Subtitle" w:semiHidden="0" w:uiPriority="11" w:unhideWhenUsed="0" w:qFormat="1"/>
-    <w:lsdException w:name="Strong" w:semiHidden="0" w:uiPriority="22" w:unhideWhenUsed="0" w:qFormat="1"/>
-    <w:lsdException w:name="Emphasis" w:semiHidden="0" w:uiPriority="20" w:unhideWhenUsed="0" w:qFormat="1"/>
-    <w:lsdException w:name="Table Grid" w:semiHidden="0" w:uiPriority="39" w:unhideWhenUsed="0"/>
-    <w:lsdException w:name="Placeholder Text" w:unhideWhenUsed="0"/>
-    <w:lsdException w:name="No Spacing" w:semiHidden="0" w:uiPriority="1" w:unhideWhenUsed="0" w:qFormat="1"/>
-    <w:lsdException w:name="Light Shading" w:semiHidden="0" w:uiPriority="60" w:unhideWhenUsed="0"/>
-    <w:lsdException w:name="Light List" w:semiHidden="0" w:uiPriority="61" w:unhideWhenUsed="0"/>
-    <w:lsdException w:name="Light Grid" w:semiHidden="0" w:uiPriority="62" w:unhideWhenUsed="0"/>
-    <w:lsdException w:name="Medium Shading 1" w:semiHidden="0" w:uiPriority="63" w:unhideWhenUsed="0"/>
-    <w:lsdException w:name="Medium Shading 2" w:semiHidden="0" w:uiPriority="64" w:unhideWhenUsed="0"/>
-    <w:lsdException w:name="Medium List 1" w:semiHidden="0" w:uiPriority="65" w:unhideWhenUsed="0"/>
-    <w:lsdException w:name="Medium List 2" w:semiHidden="0" w:uiPriority="66" w:unhideWhenUsed="0"/>
-    <w:lsdException w:name="Medium Grid 1" w:semiHidden="0" w:uiPriority="67" w:unhideWhenUsed="0"/>
-    <w:lsdException w:name="Medium Grid 2" w:semiHidden="0" w:uiPriority="68" w:unhideWhenUsed="0"/>
-    <w:lsdException w:name="Medium Grid 3" w:semiHidden="0" w:uiPriority="69" w:unhideWhenUsed="0"/>
-    <w:lsdException w:name="Dark List" w:semiHidden="0" w:uiPriority="70" w:unhideWhenUsed="0"/>
-    <w:lsdException w:name="Colorful Shading" w:semiHidden="0" w:uiPriority="71" w:unhideWhenUsed="0"/>
-    <w:lsdException w:name="Colorful List" w:semiHidden="0" w:uiPriority="72" w:unhideWhenUsed="0"/>
-    <w:lsdException w:name="Colorful Grid" w:semiHidden="0" w:uiPriority="73" w:unhideWhenUsed="0"/>
-    <w:lsdException w:name="Light Shading Accent 1" w:semiHidden="0" w:uiPriority="60" w:unhideWhenUsed="0"/>
-    <w:lsdException w:name="Light List Accent 1" w:semiHidden="0" w:uiPriority="61" w:unhideWhenUsed="0"/>
-    <w:lsdException w:name="Light Grid Accent 1" w:semiHidden="0" w:uiPriority="62" w:unhideWhenUsed="0"/>
-    <w:lsdException w:name="Medium Shading 1 Accent 1" w:semiHidden="0" w:uiPriority="63" w:unhideWhenUsed="0"/>
-    <w:lsdException w:name="Medium Shading 2 Accent 1" w:semiHidden="0" w:uiPriority="64" w:unhideWhenUsed="0"/>
-    <w:lsdException w:name="Medium List 1 Accent 1" w:semiHidden="0" w:uiPriority="65" w:unhideWhenUsed="0"/>
-    <w:lsdException w:name="Revision" w:unhideWhenUsed="0"/>
-    <w:lsdException w:name="List Paragraph" w:semiHidden="0" w:uiPriority="34" w:unhideWhenUsed="0" w:qFormat="1"/>
-    <w:lsdException w:name="Quote" w:semiHidden="0" w:uiPriority="29" w:unhideWhenUsed="0" w:qFormat="1"/>
-    <w:lsdException w:name="Intense Quote" w:semiHidden="0" w:uiPriority="30" w:unhideWhenUsed="0" w:qFormat="1"/>
-    <w:lsdException w:name="Medium List 2 Accent 1" w:semiHidden="0" w:uiPriority="66" w:unhideWhenUsed="0"/>
-    <w:lsdException w:name="Medium Grid 1 Accent 1" w:semiHidden="0" w:uiPriority="67" w:unhideWhenUsed="0"/>
-    <w:lsdException w:name="Medium Grid 2 Accent 1" w:semiHidden="0" w:uiPriority="68" w:unhideWhenUsed="0"/>
-    <w:lsdException w:name="Medium Grid 3 Accent 1" w:semiHidden="0" w:uiPriority="69" w:unhideWhenUsed="0"/>
-    <w:lsdException w:name="Dark List Accent 1" w:semiHidden="0" w:uiPriority="70" w:unhideWhenUsed="0"/>
-    <w:lsdException w:name="Colorful Shading Accent 1" w:semiHidden="0" w:uiPriority="71" w:unhideWhenUsed="0"/>
-    <w:lsdException w:name="Colorful List Accent 1" w:semiHidden="0" w:uiPriority="72" w:unhideWhenUsed="0"/>
-    <w:lsdException w:name="Colorful Grid Accent 1" w:semiHidden="0" w:uiPriority="73" w:unhideWhenUsed="0"/>
-    <w:lsdException w:name="Light Shading Accent 2" w:semiHidden="0" w:uiPriority="60" w:unhideWhenUsed="0"/>
-    <w:lsdException w:name="Light List Accent 2" w:semiHidden="0" w:uiPriority="61" w:unhideWhenUsed="0"/>
-    <w:lsdException w:name="Light Grid Accent 2" w:semiHidden="0" w:uiPriority="62" w:unhideWhenUsed="0"/>
-    <w:lsdException w:name="Medium Shading 1 Accent 2" w:semiHidden="0" w:uiPriority="63" w:unhideWhenUsed="0"/>
-    <w:lsdException w:name="Medium Shading 2 Accent 2" w:semiHidden="0" w:uiPriority="64" w:unhideWhenUsed="0"/>
-    <w:lsdException w:name="Medium List 1 Accent 2" w:semiHidden="0" w:uiPriority="65" w:unhideWhenUsed="0"/>
-    <w:lsdException w:name="Medium List 2 Accent 2" w:semiHidden="0" w:uiPriority="66" w:unhideWhenUsed="0"/>
-    <w:lsdException w:name="Medium Grid 1 Accent 2" w:semiHidden="0" w:uiPriority="67" w:unhideWhenUsed="0"/>
-    <w:lsdException w:name="Medium Grid 2 Accent 2" w:semiHidden="0" w:uiPriority="68" w:unhideWhenUsed="0"/>
-    <w:lsdException w:name="Medium Grid 3 Accent 2" w:semiHidden="0" w:uiPriority="69" w:unhideWhenUsed="0"/>
-    <w:lsdException w:name="Dark List Accent 2" w:semiHidden="0" w:uiPriority="70" w:unhideWhenUsed="0"/>
-    <w:lsdException w:name="Colorful Shading Accent 2" w:semiHidden="0" w:uiPriority="71" w:unhideWhenUsed="0"/>
-    <w:lsdException w:name="Colorful List Accent 2" w:semiHidden="0" w:uiPriority="72" w:unhideWhenUsed="0"/>
-    <w:lsdException w:name="Colorful Grid Accent 2" w:semiHidden="0" w:uiPriority="73" w:unhideWhenUsed="0"/>
-    <w:lsdException w:name="Light Shading Accent 3" w:semiHidden="0" w:uiPriority="60" w:unhideWhenUsed="0"/>
-    <w:lsdException w:name="Light List Accent 3" w:semiHidden="0" w:uiPriority="61" w:unhideWhenUsed="0"/>
-    <w:lsdException w:name="Light Grid Accent 3" w:semiHidden="0" w:uiPriority="62" w:unhideWhenUsed="0"/>
-    <w:lsdException w:name="Medium Shading 1 Accent 3" w:semiHidden="0" w:uiPriority="63" w:unhideWhenUsed="0"/>
-    <w:lsdException w:name="Medium Shading 2 Accent 3" w:semiHidden="0" w:uiPriority="64" w:unhideWhenUsed="0"/>
-    <w:lsdException w:name="Medium List 1 Accent 3" w:semiHidden="0" w:uiPriority="65" w:unhideWhenUsed="0"/>
-    <w:lsdException w:name="Medium List 2 Accent 3" w:semiHidden="0" w:uiPriority="66" w:unhideWhenUsed="0"/>
-    <w:lsdException w:name="Medium Grid 1 Accent 3" w:semiHidden="0" w:uiPriority="67" w:unhideWhenUsed="0"/>
-    <w:lsdException w:name="Medium Grid 2 Accent 3" w:semiHidden="0" w:uiPriority="68" w:unhideWhenUsed="0"/>
-    <w:lsdException w:name="Medium Grid 3 Accent 3" w:semiHidden="0" w:uiPriority="69" w:unhideWhenUsed="0"/>
-    <w:lsdException w:name="Dark List Accent 3" w:semiHidden="0" w:uiPriority="70" w:unhideWhenUsed="0"/>
-    <w:lsdException w:name="Colorful Shading Accent 3" w:semiHidden="0" w:uiPriority="71" w:unhideWhenUsed="0"/>
-    <w:lsdException w:name="Colorful List Accent 3" w:semiHidden="0" w:uiPriority="72" w:unhideWhenUsed="0"/>
-    <w:lsdException w:name="Colorful Grid Accent 3" w:semiHidden="0" w:uiPriority="73" w:unhideWhenUsed="0"/>
-    <w:lsdException w:name="Light Shading Accent 4" w:semiHidden="0" w:uiPriority="60" w:unhideWhenUsed="0"/>
-    <w:lsdException w:name="Light List Accent 4" w:semiHidden="0" w:uiPriority="61" w:unhideWhenUsed="0"/>
-    <w:lsdException w:name="Light Grid Accent 4" w:semiHidden="0" w:uiPriority="62" w:unhideWhenUsed="0"/>
-    <w:lsdException w:name="Medium Shading 1 Accent 4" w:semiHidden="0" w:uiPriority="63" w:unhideWhenUsed="0"/>
-    <w:lsdException w:name="Medium Shading 2 Accent 4" w:semiHidden="0" w:uiPriority="64" w:unhideWhenUsed="0"/>
-    <w:lsdException w:name="Medium List 1 Accent 4" w:semiHidden="0" w:uiPriority="65" w:unhideWhenUsed="0"/>
-    <w:lsdException w:name="Medium List 2 Accent 4" w:semiHidden="0" w:uiPriority="66" w:unhideWhenUsed="0"/>
-    <w:lsdException w:name="Medium Grid 1 Accent 4" w:semiHidden="0" w:uiPriority="67" w:unhideWhenUsed="0"/>
-    <w:lsdException w:name="Medium Grid 2 Accent 4" w:semiHidden="0" w:uiPriority="68" w:unhideWhenUsed="0"/>
-    <w:lsdException w:name="Medium Grid 3 Accent 4" w:semiHidden="0" w:uiPriority="69" w:unhideWhenUsed="0"/>
-    <w:lsdException w:name="Dark List Accent 4" w:semiHidden="0" w:uiPriority="70" w:unhideWhenUsed="0"/>
-    <w:lsdException w:name="Colorful Shading Accent 4" w:semiHidden="0" w:uiPriority="71" w:unhideWhenUsed="0"/>
-    <w:lsdException w:name="Colorful List Accent 4" w:semiHidden="0" w:uiPriority="72" w:unhideWhenUsed="0"/>
-    <w:lsdException w:name="Colorful Grid Accent 4" w:semiHidden="0" w:uiPriority="73" w:unhideWhenUsed="0"/>
-    <w:lsdException w:name="Light Shading Accent 5" w:semiHidden="0" w:uiPriority="60" w:unhideWhenUsed="0"/>
-    <w:lsdException w:name="Light List Accent 5" w:semiHidden="0" w:uiPriority="61" w:unhideWhenUsed="0"/>
-    <w:lsdException w:name="Light Grid Accent 5" w:semiHidden="0" w:uiPriority="62" w:unhideWhenUsed="0"/>
-    <w:lsdException w:name="Medium Shading 1 Accent 5" w:semiHidden="0" w:uiPriority="63" w:unhideWhenUsed="0"/>
-    <w:lsdException w:name="Medium Shading 2 Accent 5" w:semiHidden="0" w:uiPriority="64" w:unhideWhenUsed="0"/>
-    <w:lsdException w:name="Medium List 1 Accent 5" w:semiHidden="0" w:uiPriority="65" w:unhideWhenUsed="0"/>
-    <w:lsdException w:name="Medium List 2 Accent 5" w:semiHidden="0" w:uiPriority="66" w:unhideWhenUsed="0"/>
-    <w:lsdException w:name="Medium Grid 1 Accent 5" w:semiHidden="0" w:uiPriority="67" w:unhideWhenUsed="0"/>
-    <w:lsdException w:name="Medium Grid 2 Accent 5" w:semiHidden="0" w:uiPriority="68" w:unhideWhenUsed="0"/>
-    <w:lsdException w:name="Medium Grid 3 Accent 5" w:semiHidden="0" w:uiPriority="69" w:unhideWhenUsed="0"/>
-    <w:lsdException w:name="Dark List Accent 5" w:semiHidden="0" w:uiPriority="70" w:unhideWhenUsed="0"/>
-    <w:lsdException w:name="Colorful Shading Accent 5" w:semiHidden="0" w:uiPriority="71" w:unhideWhenUsed="0"/>
-    <w:lsdException w:name="Colorful List Accent 5" w:semiHidden="0" w:uiPriority="72" w:unhideWhenUsed="0"/>
-    <w:lsdException w:name="Colorful Grid Accent 5" w:semiHidden="0" w:uiPriority="73" w:unhideWhenUsed="0"/>
-    <w:lsdException w:name="Light Shading Accent 6" w:semiHidden="0" w:uiPriority="60" w:unhideWhenUsed="0"/>
-    <w:lsdException w:name="Light List Accent 6" w:semiHidden="0" w:uiPriority="61" w:unhideWhenUsed="0"/>
-    <w:lsdException w:name="Light Grid Accent 6" w:semiHidden="0" w:uiPriority="62" w:unhideWhenUsed="0"/>
-    <w:lsdException w:name="Medium Shading 1 Accent 6" w:semiHidden="0" w:uiPriority="63" w:unhideWhenUsed="0"/>
-    <w:lsdException w:name="Medium Shading 2 Accent 6" w:semiHidden="0" w:uiPriority="64" w:unhideWhenUsed="0"/>
-    <w:lsdException w:name="Medium List 1 Accent 6" w:semiHidden="0" w:uiPriority="65" w:unhideWhenUsed="0"/>
-    <w:lsdException w:name="Medium List 2 Accent 6" w:semiHidden="0" w:uiPriority="66" w:unhideWhenUsed="0"/>
-    <w:lsdException w:name="Medium Grid 1 Accent 6" w:semiHidden="0" w:uiPriority="67" w:unhideWhenUsed="0"/>
-    <w:lsdException w:name="Medium Grid 2 Accent 6" w:semiHidden="0" w:uiPriority="68" w:unhideWhenUsed="0"/>
-    <w:lsdException w:name="Medium Grid 3 Accent 6" w:semiHidden="0" w:uiPriority="69" w:unhideWhenUsed="0"/>
-    <w:lsdException w:name="Dark List Accent 6" w:semiHidden="0" w:uiPriority="70" w:unhideWhenUsed="0"/>
-    <w:lsdException w:name="Colorful Shading Accent 6" w:semiHidden="0" w:uiPriority="71" w:unhideWhenUsed="0"/>
-    <w:lsdException w:name="Colorful List Accent 6" w:semiHidden="0" w:uiPriority="72" w:unhideWhenUsed="0"/>
-    <w:lsdException w:name="Colorful Grid Accent 6" w:semiHidden="0" w:uiPriority="73" w:unhideWhenUsed="0"/>
-    <w:lsdException w:name="Subtle Emphasis" w:semiHidden="0" w:uiPriority="19" w:unhideWhenUsed="0" w:qFormat="1"/>
-    <w:lsdException w:name="Intense Emphasis" w:semiHidden="0" w:uiPriority="21" w:unhideWhenUsed="0" w:qFormat="1"/>
-    <w:lsdException w:name="Subtle Reference" w:semiHidden="0" w:uiPriority="31" w:unhideWhenUsed="0" w:qFormat="1"/>
-    <w:lsdException w:name="Intense Reference" w:semiHidden="0" w:uiPriority="32" w:unhideWhenUsed="0" w:qFormat="1"/>
-    <w:lsdException w:name="Book Title" w:semiHidden="0" w:uiPriority="33" w:unhideWhenUsed="0" w:qFormat="1"/>
-    <w:lsdException w:name="Bibliography" w:uiPriority="37"/>
-    <w:lsdException w:name="TOC Heading" w:uiPriority="39" w:qFormat="1"/>
+  <w:latentStyles w:defLockedState="0" w:defUIPriority="99" w:defSemiHidden="0" w:defUnhideWhenUsed="0" w:defQFormat="0" w:count="371">
+    <w:lsdException w:name="Normal" w:uiPriority="0" w:qFormat="1"/>
+    <w:lsdException w:name="heading 1" w:uiPriority="9" w:qFormat="1"/>
+    <w:lsdException w:name="heading 2" w:semiHidden="1" w:uiPriority="9" w:unhideWhenUsed="1" w:qFormat="1"/>
+    <w:lsdException w:name="heading 3" w:semiHidden="1" w:uiPriority="9" w:unhideWhenUsed="1" w:qFormat="1"/>
+    <w:lsdException w:name="heading 4" w:semiHidden="1" w:uiPriority="9" w:unhideWhenUsed="1" w:qFormat="1"/>
+    <w:lsdException w:name="heading 5" w:semiHidden="1" w:uiPriority="9" w:unhideWhenUsed="1" w:qFormat="1"/>
+    <w:lsdException w:name="heading 6" w:semiHidden="1" w:uiPriority="9" w:unhideWhenUsed="1" w:qFormat="1"/>
+    <w:lsdException w:name="heading 7" w:semiHidden="1" w:uiPriority="9" w:unhideWhenUsed="1" w:qFormat="1"/>
+    <w:lsdException w:name="heading 8" w:semiHidden="1" w:uiPriority="9" w:unhideWhenUsed="1" w:qFormat="1"/>
+    <w:lsdException w:name="heading 9" w:semiHidden="1" w:uiPriority="9" w:unhideWhenUsed="1" w:qFormat="1"/>
+    <w:lsdException w:name="index 1" w:semiHidden="1" w:unhideWhenUsed="1"/>
+    <w:lsdException w:name="index 2" w:semiHidden="1" w:unhideWhenUsed="1"/>
+    <w:lsdException w:name="index 3" w:semiHidden="1" w:unhideWhenUsed="1"/>
+    <w:lsdException w:name="index 4" w:semiHidden="1" w:unhideWhenUsed="1"/>
+    <w:lsdException w:name="index 5" w:semiHidden="1" w:unhideWhenUsed="1"/>
+    <w:lsdException w:name="index 6" w:semiHidden="1" w:unhideWhenUsed="1"/>
+    <w:lsdException w:name="index 7" w:semiHidden="1" w:unhideWhenUsed="1"/>
+    <w:lsdException w:name="index 8" w:semiHidden="1" w:unhideWhenUsed="1"/>
+    <w:lsdException w:name="index 9" w:semiHidden="1" w:unhideWhenUsed="1"/>
+    <w:lsdException w:name="toc 1" w:semiHidden="1" w:uiPriority="39" w:unhideWhenUsed="1"/>
+    <w:lsdException w:name="toc 2" w:semiHidden="1" w:uiPriority="39" w:unhideWhenUsed="1"/>
+    <w:lsdException w:name="toc 3" w:semiHidden="1" w:uiPriority="39" w:unhideWhenUsed="1"/>
+    <w:lsdException w:name="toc 4" w:semiHidden="1" w:uiPriority="39" w:unhideWhenUsed="1"/>
+    <w:lsdException w:name="toc 5" w:semiHidden="1" w:uiPriority="39" w:unhideWhenUsed="1"/>
+    <w:lsdException w:name="toc 6" w:semiHidden="1" w:uiPriority="39" w:unhideWhenUsed="1"/>
+    <w:lsdException w:name="toc 7" w:semiHidden="1" w:uiPriority="39" w:unhideWhenUsed="1"/>
+    <w:lsdException w:name="toc 8" w:semiHidden="1" w:uiPriority="39" w:unhideWhenUsed="1"/>
+    <w:lsdException w:name="toc 9" w:semiHidden="1" w:uiPriority="39" w:unhideWhenUsed="1"/>
+    <w:lsdException w:name="Normal Indent" w:semiHidden="1" w:unhideWhenUsed="1"/>
+    <w:lsdException w:name="footnote text" w:semiHidden="1" w:unhideWhenUsed="1"/>
+    <w:lsdException w:name="annotation text" w:semiHidden="1" w:unhideWhenUsed="1"/>
+    <w:lsdException w:name="header" w:semiHidden="1" w:unhideWhenUsed="1"/>
+    <w:lsdException w:name="footer" w:semiHidden="1" w:unhideWhenUsed="1"/>
+    <w:lsdException w:name="index heading" w:semiHidden="1" w:unhideWhenUsed="1"/>
+    <w:lsdException w:name="caption" w:semiHidden="1" w:uiPriority="35" w:unhideWhenUsed="1" w:qFormat="1"/>
+    <w:lsdException w:name="table of figures" w:semiHidden="1" w:unhideWhenUsed="1"/>
+    <w:lsdException w:name="envelope address" w:semiHidden="1" w:unhideWhenUsed="1"/>
+    <w:lsdException w:name="envelope return" w:semiHidden="1" w:unhideWhenUsed="1"/>
+    <w:lsdException w:name="footnote reference" w:semiHidden="1" w:unhideWhenUsed="1"/>
+    <w:lsdException w:name="annotation reference" w:semiHidden="1" w:unhideWhenUsed="1"/>
+    <w:lsdException w:name="line number" w:semiHidden="1" w:unhideWhenUsed="1"/>
+    <w:lsdException w:name="page number" w:semiHidden="1" w:unhideWhenUsed="1"/>
+    <w:lsdException w:name="endnote reference" w:semiHidden="1" w:unhideWhenUsed="1"/>
+    <w:lsdException w:name="endnote text" w:semiHidden="1" w:unhideWhenUsed="1"/>
+    <w:lsdException w:name="table of authorities" w:semiHidden="1" w:unhideWhenUsed="1"/>
+    <w:lsdException w:name="macro" w:semiHidden="1" w:unhideWhenUsed="1"/>
+    <w:lsdException w:name="toa heading" w:semiHidden="1" w:unhideWhenUsed="1"/>
+    <w:lsdException w:name="List" w:semiHidden="1" w:unhideWhenUsed="1"/>
+    <w:lsdException w:name="List Bullet" w:semiHidden="1" w:unhideWhenUsed="1"/>
+    <w:lsdException w:name="List Number" w:semiHidden="1" w:unhideWhenUsed="1"/>
+    <w:lsdException w:name="List 2" w:semiHidden="1" w:unhideWhenUsed="1"/>
+    <w:lsdException w:name="List 3" w:semiHidden="1" w:unhideWhenUsed="1"/>
+    <w:lsdException w:name="List 4" w:semiHidden="1" w:unhideWhenUsed="1"/>
+    <w:lsdException w:name="List 5" w:semiHidden="1" w:unhideWhenUsed="1"/>
+    <w:lsdException w:name="List Bullet 2" w:semiHidden="1" w:unhideWhenUsed="1"/>
+    <w:lsdException w:name="List Bullet 3" w:semiHidden="1" w:unhideWhenUsed="1"/>
+    <w:lsdException w:name="List Bullet 4" w:semiHidden="1" w:unhideWhenUsed="1"/>
+    <w:lsdException w:name="List Bullet 5" w:semiHidden="1" w:unhideWhenUsed="1"/>
+    <w:lsdException w:name="List Number 2" w:semiHidden="1" w:unhideWhenUsed="1"/>
+    <w:lsdException w:name="List Number 3" w:semiHidden="1" w:unhideWhenUsed="1"/>
+    <w:lsdException w:name="List Number 4" w:semiHidden="1" w:unhideWhenUsed="1"/>
+    <w:lsdException w:name="List Number 5" w:semiHidden="1" w:unhideWhenUsed="1"/>
+    <w:lsdException w:name="Title" w:uiPriority="10" w:qFormat="1"/>
+    <w:lsdException w:name="Closing" w:semiHidden="1" w:unhideWhenUsed="1"/>
+    <w:lsdException w:name="Signature" w:semiHidden="1" w:unhideWhenUsed="1"/>
+    <w:lsdException w:name="Default Paragraph Font" w:semiHidden="1" w:uiPriority="1" w:unhideWhenUsed="1"/>
+    <w:lsdException w:name="Body Text" w:semiHidden="1" w:unhideWhenUsed="1"/>
+    <w:lsdException w:name="Body Text Indent" w:semiHidden="1" w:unhideWhenUsed="1"/>
+    <w:lsdException w:name="List Continue" w:semiHidden="1" w:unhideWhenUsed="1"/>
+    <w:lsdException w:name="List Continue 2" w:semiHidden="1" w:unhideWhenUsed="1"/>
+    <w:lsdException w:name="List Continue 3" w:semiHidden="1" w:unhideWhenUsed="1"/>
+    <w:lsdException w:name="List Continue 4" w:semiHidden="1" w:unhideWhenUsed="1"/>
+    <w:lsdException w:name="List Continue 5" w:semiHidden="1" w:unhideWhenUsed="1"/>
+    <w:lsdException w:name="Message Header" w:semiHidden="1" w:unhideWhenUsed="1"/>
+    <w:lsdException w:name="Subtitle" w:uiPriority="11" w:qFormat="1"/>
+    <w:lsdException w:name="Salutation" w:semiHidden="1" w:unhideWhenUsed="1"/>
+    <w:lsdException w:name="Date" w:semiHidden="1" w:unhideWhenUsed="1"/>
+    <w:lsdException w:name="Body Text First Indent" w:semiHidden="1" w:unhideWhenUsed="1"/>
+    <w:lsdException w:name="Body Text First Indent 2" w:semiHidden="1" w:unhideWhenUsed="1"/>
+    <w:lsdException w:name="Note Heading" w:semiHidden="1" w:unhideWhenUsed="1"/>
+    <w:lsdException w:name="Body Text 2" w:semiHidden="1" w:unhideWhenUsed="1"/>
+    <w:lsdException w:name="Body Text 3" w:semiHidden="1" w:unhideWhenUsed="1"/>
+    <w:lsdException w:name="Body Text Indent 2" w:semiHidden="1" w:unhideWhenUsed="1"/>
+    <w:lsdException w:name="Body Text Indent 3" w:semiHidden="1" w:unhideWhenUsed="1"/>
+    <w:lsdException w:name="Block Text" w:semiHidden="1" w:unhideWhenUsed="1"/>
+    <w:lsdException w:name="Hyperlink" w:semiHidden="1" w:unhideWhenUsed="1"/>
+    <w:lsdException w:name="FollowedHyperlink" w:semiHidden="1" w:unhideWhenUsed="1"/>
+    <w:lsdException w:name="Strong" w:uiPriority="22" w:qFormat="1"/>
+    <w:lsdException w:name="Emphasis" w:uiPriority="20" w:qFormat="1"/>
+    <w:lsdException w:name="Document Map" w:semiHidden="1" w:unhideWhenUsed="1"/>
+    <w:lsdException w:name="Plain Text" w:semiHidden="1" w:unhideWhenUsed="1"/>
+    <w:lsdException w:name="E-mail Signature" w:semiHidden="1" w:unhideWhenUsed="1"/>
+    <w:lsdException w:name="HTML Top of Form" w:semiHidden="1" w:unhideWhenUsed="1"/>
+    <w:lsdException w:name="HTML Bottom of Form" w:semiHidden="1" w:unhideWhenUsed="1"/>
+    <w:lsdException w:name="Normal (Web)" w:semiHidden="1" w:unhideWhenUsed="1"/>
+    <w:lsdException w:name="HTML Acronym" w:semiHidden="1" w:unhideWhenUsed="1"/>
+    <w:lsdException w:name="HTML Address" w:semiHidden="1" w:unhideWhenUsed="1"/>
+    <w:lsdException w:name="HTML Cite" w:semiHidden="1" w:unhideWhenUsed="1"/>
+    <w:lsdException w:name="HTML Code" w:semiHidden="1" w:unhideWhenUsed="1"/>
+    <w:lsdException w:name="HTML Definition" w:semiHidden="1" w:unhideWhenUsed="1"/>
+    <w:lsdException w:name="HTML Keyboard" w:semiHidden="1" w:unhideWhenUsed="1"/>
+    <w:lsdException w:name="HTML Preformatted" w:semiHidden="1" w:unhideWhenUsed="1"/>
+    <w:lsdException w:name="HTML Sample" w:semiHidden="1" w:unhideWhenUsed="1"/>
+    <w:lsdException w:name="HTML Typewriter" w:semiHidden="1" w:unhideWhenUsed="1"/>
+    <w:lsdException w:name="HTML Variable" w:semiHidden="1" w:unhideWhenUsed="1"/>
+    <w:lsdException w:name="Normal Table" w:semiHidden="1" w:unhideWhenUsed="1"/>
+    <w:lsdException w:name="annotation subject" w:semiHidden="1" w:unhideWhenUsed="1"/>
+    <w:lsdException w:name="No List" w:semiHidden="1" w:unhideWhenUsed="1"/>
+    <w:lsdException w:name="Outline List 1" w:semiHidden="1" w:unhideWhenUsed="1"/>
+    <w:lsdException w:name="Outline List 2" w:semiHidden="1" w:unhideWhenUsed="1"/>
+    <w:lsdException w:name="Outline List 3" w:semiHidden="1" w:unhideWhenUsed="1"/>
+    <w:lsdException w:name="Table Simple 1" w:semiHidden="1" w:unhideWhenUsed="1"/>
+    <w:lsdException w:name="Table Simple 2" w:semiHidden="1" w:unhideWhenUsed="1"/>
+    <w:lsdException w:name="Table Simple 3" w:semiHidden="1" w:unhideWhenUsed="1"/>
+    <w:lsdException w:name="Table Classic 1" w:semiHidden="1" w:unhideWhenUsed="1"/>
+    <w:lsdException w:name="Table Classic 2" w:semiHidden="1" w:unhideWhenUsed="1"/>
+    <w:lsdException w:name="Table Classic 3" w:semiHidden="1" w:unhideWhenUsed="1"/>
+    <w:lsdException w:name="Table Classic 4" w:semiHidden="1" w:unhideWhenUsed="1"/>
+    <w:lsdException w:name="Table Colorful 1" w:semiHidden="1" w:unhideWhenUsed="1"/>
+    <w:lsdException w:name="Table Colorful 2" w:semiHidden="1" w:unhideWhenUsed="1"/>
+    <w:lsdException w:name="Table Colorful 3" w:semiHidden="1" w:unhideWhenUsed="1"/>
+    <w:lsdException w:name="Table Columns 1" w:semiHidden="1" w:unhideWhenUsed="1"/>
+    <w:lsdException w:name="Table Columns 2" w:semiHidden="1" w:unhideWhenUsed="1"/>
+    <w:lsdException w:name="Table Columns 3" w:semiHidden="1" w:unhideWhenUsed="1"/>
+    <w:lsdException w:name="Table Columns 4" w:semiHidden="1" w:unhideWhenUsed="1"/>
+    <w:lsdException w:name="Table Columns 5" w:semiHidden="1" w:unhideWhenUsed="1"/>
+    <w:lsdException w:name="Table Grid 1" w:semiHidden="1" w:unhideWhenUsed="1"/>
+    <w:lsdException w:name="Table Grid 2" w:semiHidden="1" w:unhideWhenUsed="1"/>
+    <w:lsdException w:name="Table Grid 3" w:semiHidden="1" w:unhideWhenUsed="1"/>
+    <w:lsdException w:name="Table Grid 4" w:semiHidden="1" w:unhideWhenUsed="1"/>
+    <w:lsdException w:name="Table Grid 5" w:semiHidden="1" w:unhideWhenUsed="1"/>
+    <w:lsdException w:name="Table Grid 6" w:semiHidden="1" w:unhideWhenUsed="1"/>
+    <w:lsdException w:name="Table Grid 7" w:semiHidden="1" w:unhideWhenUsed="1"/>
+    <w:lsdException w:name="Table Grid 8" w:semiHidden="1" w:unhideWhenUsed="1"/>
+    <w:lsdException w:name="Table List 1" w:semiHidden="1" w:unhideWhenUsed="1"/>
+    <w:lsdException w:name="Table List 2" w:semiHidden="1" w:unhideWhenUsed="1"/>
+    <w:lsdException w:name="Table List 3" w:semiHidden="1" w:unhideWhenUsed="1"/>
+    <w:lsdException w:name="Table List 4" w:semiHidden="1" w:unhideWhenUsed="1"/>
+    <w:lsdException w:name="Table List 5" w:semiHidden="1" w:unhideWhenUsed="1"/>
+    <w:lsdException w:name="Table List 6" w:semiHidden="1" w:unhideWhenUsed="1"/>
+    <w:lsdException w:name="Table List 7" w:semiHidden="1" w:unhideWhenUsed="1"/>
+    <w:lsdException w:name="Table List 8" w:semiHidden="1" w:unhideWhenUsed="1"/>
+    <w:lsdException w:name="Table 3D effects 1" w:semiHidden="1" w:unhideWhenUsed="1"/>
+    <w:lsdException w:name="Table 3D effects 2" w:semiHidden="1" w:unhideWhenUsed="1"/>
+    <w:lsdException w:name="Table 3D effects 3" w:semiHidden="1" w:unhideWhenUsed="1"/>
+    <w:lsdException w:name="Table Contemporary" w:semiHidden="1" w:unhideWhenUsed="1"/>
+    <w:lsdException w:name="Table Elegant" w:semiHidden="1" w:unhideWhenUsed="1"/>
+    <w:lsdException w:name="Table Professional" w:semiHidden="1" w:unhideWhenUsed="1"/>
+    <w:lsdException w:name="Table Subtle 1" w:semiHidden="1" w:unhideWhenUsed="1"/>
+    <w:lsdException w:name="Table Subtle 2" w:semiHidden="1" w:unhideWhenUsed="1"/>
+    <w:lsdException w:name="Table Web 1" w:semiHidden="1" w:unhideWhenUsed="1"/>
+    <w:lsdException w:name="Table Web 2" w:semiHidden="1" w:unhideWhenUsed="1"/>
+    <w:lsdException w:name="Table Web 3" w:semiHidden="1" w:unhideWhenUsed="1"/>
+    <w:lsdException w:name="Balloon Text" w:semiHidden="1" w:unhideWhenUsed="1"/>
+    <w:lsdException w:name="Table Grid" w:uiPriority="39"/>
+    <w:lsdException w:name="Table Theme" w:semiHidden="1" w:unhideWhenUsed="1"/>
+    <w:lsdException w:name="Placeholder Text" w:semiHidden="1"/>
+    <w:lsdException w:name="No Spacing" w:uiPriority="1" w:qFormat="1"/>
+    <w:lsdException w:name="Light Shading" w:uiPriority="60"/>
+    <w:lsdException w:name="Light List" w:uiPriority="61"/>
+    <w:lsdException w:name="Light Grid" w:uiPriority="62"/>
+    <w:lsdException w:name="Medium Shading 1" w:uiPriority="63"/>
+    <w:lsdException w:name="Medium Shading 2" w:uiPriority="64"/>
+    <w:lsdException w:name="Medium List 1" w:uiPriority="65"/>
+    <w:lsdException w:name="Medium List 2" w:uiPriority="66"/>
+    <w:lsdException w:name="Medium Grid 1" w:uiPriority="67"/>
+    <w:lsdException w:name="Medium Grid 2" w:uiPriority="68"/>
+    <w:lsdException w:name="Medium Grid 3" w:uiPriority="69"/>
+    <w:lsdException w:name="Dark List" w:uiPriority="70"/>
+    <w:lsdException w:name="Colorful Shading" w:uiPriority="71"/>
+    <w:lsdException w:name="Colorful List" w:uiPriority="72"/>
+    <w:lsdException w:name="Colorful Grid" w:uiPriority="73"/>
+    <w:lsdException w:name="Light Shading Accent 1" w:uiPriority="60"/>
+    <w:lsdException w:name="Light List Accent 1" w:uiPriority="61"/>
+    <w:lsdException w:name="Light Grid Accent 1" w:uiPriority="62"/>
+    <w:lsdException w:name="Medium Shading 1 Accent 1" w:uiPriority="63"/>
+    <w:lsdException w:name="Medium Shading 2 Accent 1" w:uiPriority="64"/>
+    <w:lsdException w:name="Medium List 1 Accent 1" w:uiPriority="65"/>
+    <w:lsdException w:name="Revision" w:semiHidden="1"/>
+    <w:lsdException w:name="List Paragraph" w:uiPriority="34" w:qFormat="1"/>
+    <w:lsdException w:name="Quote" w:uiPriority="29" w:qFormat="1"/>
+    <w:lsdException w:name="Intense Quote" w:uiPriority="30" w:qFormat="1"/>
+    <w:lsdException w:name="Medium List 2 Accent 1" w:uiPriority="66"/>
+    <w:lsdException w:name="Medium Grid 1 Accent 1" w:uiPriority="67"/>
+    <w:lsdException w:name="Medium Grid 2 Accent 1" w:uiPriority="68"/>
+    <w:lsdException w:name="Medium Grid 3 Accent 1" w:uiPriority="69"/>
+    <w:lsdException w:name="Dark List Accent 1" w:uiPriority="70"/>
+    <w:lsdException w:name="Colorful Shading Accent 1" w:uiPriority="71"/>
+    <w:lsdException w:name="Colorful List Accent 1" w:uiPriority="72"/>
+    <w:lsdException w:name="Colorful Grid Accent 1" w:uiPriority="73"/>
+    <w:lsdException w:name="Light Shading Accent 2" w:uiPriority="60"/>
+    <w:lsdException w:name="Light List Accent 2" w:uiPriority="61"/>
+    <w:lsdException w:name="Light Grid Accent 2" w:uiPriority="62"/>
+    <w:lsdException w:name="Medium Shading 1 Accent 2" w:uiPriority="63"/>
+    <w:lsdException w:name="Medium Shading 2 Accent 2" w:uiPriority="64"/>
+    <w:lsdException w:name="Medium List 1 Accent 2" w:uiPriority="65"/>
+    <w:lsdException w:name="Medium List 2 Accent 2" w:uiPriority="66"/>
+    <w:lsdException w:name="Medium Grid 1 Accent 2" w:uiPriority="67"/>
+    <w:lsdException w:name="Medium Grid 2 Accent 2" w:uiPriority="68"/>
+    <w:lsdException w:name="Medium Grid 3 Accent 2" w:uiPriority="69"/>
+    <w:lsdException w:name="Dark List Accent 2" w:uiPriority="70"/>
+    <w:lsdException w:name="Colorful Shading Accent 2" w:uiPriority="71"/>
+    <w:lsdException w:name="Colorful List Accent 2" w:uiPriority="72"/>
+    <w:lsdException w:name="Colorful Grid Accent 2" w:uiPriority="73"/>
+    <w:lsdException w:name="Light Shading Accent 3" w:uiPriority="60"/>
+    <w:lsdException w:name="Light List Accent 3" w:uiPriority="61"/>
+    <w:lsdException w:name="Light Grid Accent 3" w:uiPriority="62"/>
+    <w:lsdException w:name="Medium Shading 1 Accent 3" w:uiPriority="63"/>
+    <w:lsdException w:name="Medium Shading 2 Accent 3" w:uiPriority="64"/>
+    <w:lsdException w:name="Medium List 1 Accent 3" w:uiPriority="65"/>
+    <w:lsdException w:name="Medium List 2 Accent 3" w:uiPriority="66"/>
+    <w:lsdException w:name="Medium Grid 1 Accent 3" w:uiPriority="67"/>
+    <w:lsdException w:name="Medium Grid 2 Accent 3" w:uiPriority="68"/>
+    <w:lsdException w:name="Medium Grid 3 Accent 3" w:uiPriority="69"/>
+    <w:lsdException w:name="Dark List Accent 3" w:uiPriority="70"/>
+    <w:lsdException w:name="Colorful Shading Accent 3" w:uiPriority="71"/>
+    <w:lsdException w:name="Colorful List Accent 3" w:uiPriority="72"/>
+    <w:lsdException w:name="Colorful Grid Accent 3" w:uiPriority="73"/>
+    <w:lsdException w:name="Light Shading Accent 4" w:uiPriority="60"/>
+    <w:lsdException w:name="Light List Accent 4" w:uiPriority="61"/>
+    <w:lsdException w:name="Light Grid Accent 4" w:uiPriority="62"/>
+    <w:lsdException w:name="Medium Shading 1 Accent 4" w:uiPriority="63"/>
+    <w:lsdException w:name="Medium Shading 2 Accent 4" w:uiPriority="64"/>
+    <w:lsdException w:name="Medium List 1 Accent 4" w:uiPriority="65"/>
+    <w:lsdException w:name="Medium List 2 Accent 4" w:uiPriority="66"/>
+    <w:lsdException w:name="Medium Grid 1 Accent 4" w:uiPriority="67"/>
+    <w:lsdException w:name="Medium Grid 2 Accent 4" w:uiPriority="68"/>
+    <w:lsdException w:name="Medium Grid 3 Accent 4" w:uiPriority="69"/>
+    <w:lsdException w:name="Dark List Accent 4" w:uiPriority="70"/>
+    <w:lsdException w:name="Colorful Shading Accent 4" w:uiPriority="71"/>
+    <w:lsdException w:name="Colorful List Accent 4" w:uiPriority="72"/>
+    <w:lsdException w:name="Colorful Grid Accent 4" w:uiPriority="73"/>
+    <w:lsdException w:name="Light Shading Accent 5" w:uiPriority="60"/>
+    <w:lsdException w:name="Light List Accent 5" w:uiPriority="61"/>
+    <w:lsdException w:name="Light Grid Accent 5" w:uiPriority="62"/>
+    <w:lsdException w:name="Medium Shading 1 Accent 5" w:uiPriority="63"/>
+    <w:lsdException w:name="Medium Shading 2 Accent 5" w:uiPriority="64"/>
+    <w:lsdException w:name="Medium List 1 Accent 5" w:uiPriority="65"/>
+    <w:lsdException w:name="Medium List 2 Accent 5" w:uiPriority="66"/>
+    <w:lsdException w:name="Medium Grid 1 Accent 5" w:uiPriority="67"/>
+    <w:lsdException w:name="Medium Grid 2 Accent 5" w:uiPriority="68"/>
+    <w:lsdException w:name="Medium Grid 3 Accent 5" w:uiPriority="69"/>
+    <w:lsdException w:name="Dark List Accent 5" w:uiPriority="70"/>
+    <w:lsdException w:name="Colorful Shading Accent 5" w:uiPriority="71"/>
+    <w:lsdException w:name="Colorful List Accent 5" w:uiPriority="72"/>
+    <w:lsdException w:name="Colorful Grid Accent 5" w:uiPriority="73"/>
+    <w:lsdException w:name="Light Shading Accent 6" w:uiPriority="60"/>
+    <w:lsdException w:name="Light List Accent 6" w:uiPriority="61"/>
+    <w:lsdException w:name="Light Grid Accent 6" w:uiPriority="62"/>
+    <w:lsdException w:name="Medium Shading 1 Accent 6" w:uiPriority="63"/>
+    <w:lsdException w:name="Medium Shading 2 Accent 6" w:uiPriority="64"/>
+    <w:lsdException w:name="Medium List 1 Accent 6" w:uiPriority="65"/>
+    <w:lsdException w:name="Medium List 2 Accent 6" w:uiPriority="66"/>
+    <w:lsdException w:name="Medium Grid 1 Accent 6" w:uiPriority="67"/>
+    <w:lsdException w:name="Medium Grid 2 Accent 6" w:uiPriority="68"/>
+    <w:lsdException w:name="Medium Grid 3 Accent 6" w:uiPriority="69"/>
+    <w:lsdException w:name="Dark List Accent 6" w:uiPriority="70"/>
+    <w:lsdException w:name="Colorful Shading Accent 6" w:uiPriority="71"/>
+    <w:lsdException w:name="Colorful List Accent 6" w:uiPriority="72"/>
+    <w:lsdException w:name="Colorful Grid Accent 6" w:uiPriority="73"/>
+    <w:lsdException w:name="Subtle Emphasis" w:uiPriority="19" w:qFormat="1"/>
+    <w:lsdException w:name="Intense Emphasis" w:uiPriority="21" w:qFormat="1"/>
+    <w:lsdException w:name="Subtle Reference" w:uiPriority="31" w:qFormat="1"/>
+    <w:lsdException w:name="Intense Reference" w:uiPriority="32" w:qFormat="1"/>
+    <w:lsdException w:name="Book Title" w:uiPriority="33" w:qFormat="1"/>
+    <w:lsdException w:name="Bibliography" w:semiHidden="1" w:uiPriority="37" w:unhideWhenUsed="1"/>
+    <w:lsdException w:name="TOC Heading" w:semiHidden="1" w:uiPriority="39" w:unhideWhenUsed="1" w:qFormat="1"/>
+    <w:lsdException w:name="Plain Table 1" w:uiPriority="41"/>
+    <w:lsdException w:name="Plain Table 2" w:uiPriority="42"/>
+    <w:lsdException w:name="Plain Table 3" w:uiPriority="43"/>
+    <w:lsdException w:name="Plain Table 4" w:uiPriority="44"/>
+    <w:lsdException w:name="Plain Table 5" w:uiPriority="45"/>
+    <w:lsdException w:name="Grid Table Light" w:uiPriority="40"/>
+    <w:lsdException w:name="Grid Table 1 Light" w:uiPriority="46"/>
+    <w:lsdException w:name="Grid Table 2" w:uiPriority="47"/>
+    <w:lsdException w:name="Grid Table 3" w:uiPriority="48"/>
+    <w:lsdException w:name="Grid Table 4" w:uiPriority="49"/>
+    <w:lsdException w:name="Grid Table 5 Dark" w:uiPriority="50"/>
+    <w:lsdException w:name="Grid Table 6 Colorful" w:uiPriority="51"/>
+    <w:lsdException w:name="Grid Table 7 Colorful" w:uiPriority="52"/>
+    <w:lsdException w:name="Grid Table 1 Light Accent 1" w:uiPriority="46"/>
+    <w:lsdException w:name="Grid Table 2 Accent 1" w:uiPriority="47"/>
+    <w:lsdException w:name="Grid Table 3 Accent 1" w:uiPriority="48"/>
+    <w:lsdException w:name="Grid Table 4 Accent 1" w:uiPriority="49"/>
+    <w:lsdException w:name="Grid Table 5 Dark Accent 1" w:uiPriority="50"/>
+    <w:lsdException w:name="Grid Table 6 Colorful Accent 1" w:uiPriority="51"/>
+    <w:lsdException w:name="Grid Table 7 Colorful Accent 1" w:uiPriority="52"/>
+    <w:lsdException w:name="Grid Table 1 Light Accent 2" w:uiPriority="46"/>
+    <w:lsdException w:name="Grid Table 2 Accent 2" w:uiPriority="47"/>
+    <w:lsdException w:name="Grid Table 3 Accent 2" w:uiPriority="48"/>
+    <w:lsdException w:name="Grid Table 4 Accent 2" w:uiPriority="49"/>
+    <w:lsdException w:name="Grid Table 5 Dark Accent 2" w:uiPriority="50"/>
+    <w:lsdException w:name="Grid Table 6 Colorful Accent 2" w:uiPriority="51"/>
+    <w:lsdException w:name="Grid Table 7 Colorful Accent 2" w:uiPriority="52"/>
+    <w:lsdException w:name="Grid Table 1 Light Accent 3" w:uiPriority="46"/>
+    <w:lsdException w:name="Grid Table 2 Accent 3" w:uiPriority="47"/>
+    <w:lsdException w:name="Grid Table 3 Accent 3" w:uiPriority="48"/>
+    <w:lsdException w:name="Grid Table 4 Accent 3" w:uiPriority="49"/>
+    <w:lsdException w:name="Grid Table 5 Dark Accent 3" w:uiPriority="50"/>
+    <w:lsdException w:name="Grid Table 6 Colorful Accent 3" w:uiPriority="51"/>
+    <w:lsdException w:name="Grid Table 7 Colorful Accent 3" w:uiPriority="52"/>
+    <w:lsdException w:name="Grid Table 1 Light Accent 4" w:uiPriority="46"/>
+    <w:lsdException w:name="Grid Table 2 Accent 4" w:uiPriority="47"/>
+    <w:lsdException w:name="Grid Table 3 Accent 4" w:uiPriority="48"/>
+    <w:lsdException w:name="Grid Table 4 Accent 4" w:uiPriority="49"/>
+    <w:lsdException w:name="Grid Table 5 Dark Accent 4" w:uiPriority="50"/>
+    <w:lsdException w:name="Grid Table 6 Colorful Accent 4" w:uiPriority="51"/>
+    <w:lsdException w:name="Grid Table 7 Colorful Accent 4" w:uiPriority="52"/>
+    <w:lsdException w:name="Grid Table 1 Light Accent 5" w:uiPriority="46"/>
+    <w:lsdException w:name="Grid Table 2 Accent 5" w:uiPriority="47"/>
+    <w:lsdException w:name="Grid Table 3 Accent 5" w:uiPriority="48"/>
+    <w:lsdException w:name="Grid Table 4 Accent 5" w:uiPriority="49"/>
+    <w:lsdException w:name="Grid Table 5 Dark Accent 5" w:uiPriority="50"/>
+    <w:lsdException w:name="Grid Table 6 Colorful Accent 5" w:uiPriority="51"/>
+    <w:lsdException w:name="Grid Table 7 Colorful Accent 5" w:uiPriority="52"/>
+    <w:lsdException w:name="Grid Table 1 Light Accent 6" w:uiPriority="46"/>
+    <w:lsdException w:name="Grid Table 2 Accent 6" w:uiPriority="47"/>
+    <w:lsdException w:name="Grid Table 3 Accent 6" w:uiPriority="48"/>
+    <w:lsdException w:name="Grid Table 4 Accent 6" w:uiPriority="49"/>
+    <w:lsdException w:name="Grid Table 5 Dark Accent 6" w:uiPriority="50"/>
+    <w:lsdException w:name="Grid Table 6 Colorful Accent 6" w:uiPriority="51"/>
+    <w:lsdException w:name="Grid Table 7 Colorful Accent 6" w:uiPriority="52"/>
+    <w:lsdException w:name="List Table 1 Light" w:uiPriority="46"/>
+    <w:lsdException w:name="List Table 2" w:uiPriority="47"/>
+    <w:lsdException w:name="List Table 3" w:uiPriority="48"/>
+    <w:lsdException w:name="List Table 4" w:uiPriority="49"/>
+    <w:lsdException w:name="List Table 5 Dark" w:uiPriority="50"/>
+    <w:lsdException w:name="List Table 6 Colorful" w:uiPriority="51"/>
+    <w:lsdException w:name="List Table 7 Colorful" w:uiPriority="52"/>
+    <w:lsdException w:name="List Table 1 Light Accent 1" w:uiPriority="46"/>
+    <w:lsdException w:name="List Table 2 Accent 1" w:uiPriority="47"/>
+    <w:lsdException w:name="List Table 3 Accent 1" w:uiPriority="48"/>
+    <w:lsdException w:name="List Table 4 Accent 1" w:uiPriority="49"/>
+    <w:lsdException w:name="List Table 5 Dark Accent 1" w:uiPriority="50"/>
+    <w:lsdException w:name="List Table 6 Colorful Accent 1" w:uiPriority="51"/>
+    <w:lsdException w:name="List Table 7 Colorful Accent 1" w:uiPriority="52"/>
+    <w:lsdException w:name="List Table 1 Light Accent 2" w:uiPriority="46"/>
+    <w:lsdException w:name="List Table 2 Accent 2" w:uiPriority="47"/>
+    <w:lsdException w:name="List Table 3 Accent 2" w:uiPriority="48"/>
+    <w:lsdException w:name="List Table 4 Accent 2" w:uiPriority="49"/>
+    <w:lsdException w:name="List Table 5 Dark Accent 2" w:uiPriority="50"/>
+    <w:lsdException w:name="List Table 6 Colorful Accent 2" w:uiPriority="51"/>
+    <w:lsdException w:name="List Table 7 Colorful Accent 2" w:uiPriority="52"/>
+    <w:lsdException w:name="List Table 1 Light Accent 3" w:uiPriority="46"/>
+    <w:lsdException w:name="List Table 2 Accent 3" w:uiPriority="47"/>
+    <w:lsdException w:name="List Table 3 Accent 3" w:uiPriority="48"/>
+    <w:lsdException w:name="List Table 4 Accent 3" w:uiPriority="49"/>
+    <w:lsdException w:name="List Table 5 Dark Accent 3" w:uiPriority="50"/>
+    <w:lsdException w:name="List Table 6 Colorful Accent 3" w:uiPriority="51"/>
+    <w:lsdException w:name="List Table 7 Colorful Accent 3" w:uiPriority="52"/>
+    <w:lsdException w:name="List Table 1 Light Accent 4" w:uiPriority="46"/>
+    <w:lsdException w:name="List Table 2 Accent 4" w:uiPriority="47"/>
+    <w:lsdException w:name="List Table 3 Accent 4" w:uiPriority="48"/>
+    <w:lsdException w:name="List Table 4 Accent 4" w:uiPriority="49"/>
+    <w:lsdException w:name="List Table 5 Dark Accent 4" w:uiPriority="50"/>
+    <w:lsdException w:name="List Table 6 Colorful Accent 4" w:uiPriority="51"/>
+    <w:lsdException w:name="List Table 7 Colorful Accent 4" w:uiPriority="52"/>
+    <w:lsdException w:name="List Table 1 Light Accent 5" w:uiPriority="46"/>
+    <w:lsdException w:name="List Table 2 Accent 5" w:uiPriority="47"/>
+    <w:lsdException w:name="List Table 3 Accent 5" w:uiPriority="48"/>
+    <w:lsdException w:name="List Table 4 Accent 5" w:uiPriority="49"/>
+    <w:lsdException w:name="List Table 5 Dark Accent 5" w:uiPriority="50"/>
+    <w:lsdException w:name="List Table 6 Colorful Accent 5" w:uiPriority="51"/>
+    <w:lsdException w:name="List Table 7 Colorful Accent 5" w:uiPriority="52"/>
+    <w:lsdException w:name="List Table 1 Light Accent 6" w:uiPriority="46"/>
+    <w:lsdException w:name="List Table 2 Accent 6" w:uiPriority="47"/>
+    <w:lsdException w:name="List Table 3 Accent 6" w:uiPriority="48"/>
+    <w:lsdException w:name="List Table 4 Accent 6" w:uiPriority="49"/>
+    <w:lsdException w:name="List Table 5 Dark Accent 6" w:uiPriority="50"/>
+    <w:lsdException w:name="List Table 6 Colorful Accent 6" w:uiPriority="51"/>
+    <w:lsdException w:name="List Table 7 Colorful Accent 6" w:uiPriority="52"/>
   </w:latentStyles>
   <w:style w:type="paragraph" w:default="1" w:styleId="Normal">
     <w:name w:val="Normal"/>
@@ -1596,7 +1892,6 @@
     <w:uiPriority w:val="99"/>
     <w:semiHidden/>
     <w:unhideWhenUsed/>
-    <w:qFormat/>
     <w:tblPr>
       <w:tblInd w:w="0" w:type="dxa"/>
       <w:tblCellMar>
@@ -1882,7 +2177,7 @@
   <a:extraClrSchemeLst/>
   <a:extLst>
     <a:ext uri="{05A4C25C-085E-4340-85A3-A5531E510DB2}">
-      <thm15:themeFamily xmlns:thm15="http://schemas.microsoft.com/office/thememl/2012/main" xmlns="" name="Office Theme" id="{62F939B6-93AF-4DB8-9C6B-D6C7DFDC589F}" vid="{4A3C46E8-61CC-4603-A589-7422A47A8E4A}"/>
+      <thm15:themeFamily xmlns:thm15="http://schemas.microsoft.com/office/thememl/2012/main" name="Office Theme" id="{62F939B6-93AF-4DB8-9C6B-D6C7DFDC589F}" vid="{4A3C46E8-61CC-4603-A589-7422A47A8E4A}"/>
     </a:ext>
   </a:extLst>
 </a:theme>
